--- a/Bins/Bins.docx
+++ b/Bins/Bins.docx
@@ -17,17 +17,7 @@
           <w:b/>
           <w:sz w:val="32"/>
         </w:rPr>
-        <w:t>3A</w:t>
-      </w:r>
-      <w:bookmarkStart w:id="0" w:name="_GoBack"/>
-      <w:bookmarkEnd w:id="0"/>
-      <w:r>
-        <w:rPr>
-          <w:rFonts w:ascii="Arial" w:hAnsi="Arial"/>
-          <w:b/>
-          <w:sz w:val="32"/>
-        </w:rPr>
-        <w:t>. Contest Bins</w:t>
+        <w:t>3A. Contest Bins</w:t>
       </w:r>
     </w:p>
     <w:p>
@@ -200,7 +190,15 @@
         </w:rPr>
       </w:pPr>
       <w:r>
-        <w:t xml:space="preserve">For each possible sandwich combination, output the contest bins in the order you built them, and the name of the items in each bin in the format </w:t>
+        <w:t xml:space="preserve">For each possible </w:t>
+      </w:r>
+      <w:r>
+        <w:t xml:space="preserve">bin </w:t>
+      </w:r>
+      <w:bookmarkStart w:id="0" w:name="_GoBack"/>
+      <w:bookmarkEnd w:id="0"/>
+      <w:r>
+        <w:t xml:space="preserve">combination, output the contest bins in the order you built them, and the name of the items in each bin in the format </w:t>
       </w:r>
       <w:r>
         <w:rPr>
